--- a/Faza 2/TIM 404 SSU i PR verzija 1.2/SSU/Marko/SSU_Čitanje rezultata pretrage.docx
+++ b/Faza 2/TIM 404 SSU i PR verzija 1.2/SSU/Marko/SSU_Čitanje rezultata pretrage.docx
@@ -261,10 +261,10 @@
         <w:tblLook w:val="04A0" w:firstRow="1" w:lastRow="0" w:firstColumn="1" w:lastColumn="0" w:noHBand="0" w:noVBand="1"/>
       </w:tblPr>
       <w:tblGrid>
-        <w:gridCol w:w="2322"/>
-        <w:gridCol w:w="2322"/>
-        <w:gridCol w:w="2322"/>
-        <w:gridCol w:w="2322"/>
+        <w:gridCol w:w="2284"/>
+        <w:gridCol w:w="2268"/>
+        <w:gridCol w:w="2457"/>
+        <w:gridCol w:w="2279"/>
       </w:tblGrid>
       <w:tr>
         <w:trPr>
@@ -574,6 +574,15 @@
                 <w:lang w:eastAsia="en-GB"/>
               </w:rPr>
             </w:pPr>
+            <w:r>
+              <w:rPr>
+                <w:rFonts w:ascii="Tahoma" w:eastAsia="Times New Roman" w:hAnsi="Tahoma" w:cs="Tahoma"/>
+                <w:sz w:val="24"/>
+                <w:szCs w:val="32"/>
+                <w:lang w:eastAsia="en-GB"/>
+              </w:rPr>
+              <w:t>19.5.2020.</w:t>
+            </w:r>
           </w:p>
         </w:tc>
         <w:tc>
@@ -597,6 +606,15 @@
                 <w:lang w:eastAsia="en-GB"/>
               </w:rPr>
             </w:pPr>
+            <w:r>
+              <w:rPr>
+                <w:rFonts w:ascii="Tahoma" w:eastAsia="Times New Roman" w:hAnsi="Tahoma" w:cs="Tahoma"/>
+                <w:sz w:val="24"/>
+                <w:szCs w:val="32"/>
+                <w:lang w:eastAsia="en-GB"/>
+              </w:rPr>
+              <w:t>1.1.</w:t>
+            </w:r>
           </w:p>
         </w:tc>
         <w:tc>
@@ -620,6 +638,15 @@
                 <w:lang w:eastAsia="en-GB"/>
               </w:rPr>
             </w:pPr>
+            <w:r>
+              <w:rPr>
+                <w:rFonts w:ascii="Tahoma" w:eastAsia="Times New Roman" w:hAnsi="Tahoma" w:cs="Tahoma"/>
+                <w:sz w:val="24"/>
+                <w:szCs w:val="32"/>
+                <w:lang w:eastAsia="en-GB"/>
+              </w:rPr>
+              <w:t>Dodat posebni zahtev</w:t>
+            </w:r>
           </w:p>
         </w:tc>
         <w:tc>
@@ -640,9 +667,29 @@
                 <w:rFonts w:ascii="Tahoma" w:eastAsia="Times New Roman" w:hAnsi="Tahoma" w:cs="Tahoma"/>
                 <w:sz w:val="24"/>
                 <w:szCs w:val="32"/>
+                <w:lang w:val="sr-Latn-RS" w:eastAsia="en-GB"/>
+              </w:rPr>
+            </w:pPr>
+            <w:r>
+              <w:rPr>
+                <w:rFonts w:ascii="Tahoma" w:eastAsia="Times New Roman" w:hAnsi="Tahoma" w:cs="Tahoma"/>
+                <w:sz w:val="24"/>
+                <w:szCs w:val="32"/>
                 <w:lang w:eastAsia="en-GB"/>
               </w:rPr>
-            </w:pPr>
+              <w:t>Marko Stankovi</w:t>
+            </w:r>
+            <w:r>
+              <w:rPr>
+                <w:rFonts w:ascii="Tahoma" w:eastAsia="Times New Roman" w:hAnsi="Tahoma" w:cs="Tahoma"/>
+                <w:sz w:val="24"/>
+                <w:szCs w:val="32"/>
+                <w:lang w:val="sr-Latn-RS" w:eastAsia="en-GB"/>
+              </w:rPr>
+              <w:t>ć</w:t>
+            </w:r>
+            <w:bookmarkStart w:id="0" w:name="_GoBack"/>
+            <w:bookmarkEnd w:id="0"/>
           </w:p>
         </w:tc>
       </w:tr>
@@ -2136,8 +2183,6 @@
         </w:rPr>
         <w:br w:type="page"/>
       </w:r>
-      <w:bookmarkStart w:id="0" w:name="_GoBack"/>
-      <w:bookmarkEnd w:id="0"/>
     </w:p>
     <w:p>
       <w:pPr>
@@ -2920,15 +2965,25 @@
           <w:rFonts w:ascii="Tahoma" w:hAnsi="Tahoma" w:cs="Tahoma"/>
           <w:sz w:val="24"/>
           <w:szCs w:val="24"/>
-        </w:rPr>
-      </w:pPr>
-      <w:r>
-        <w:rPr>
-          <w:rFonts w:ascii="Tahoma" w:hAnsi="Tahoma" w:cs="Tahoma"/>
-          <w:sz w:val="24"/>
-          <w:szCs w:val="24"/>
-        </w:rPr>
-        <w:t>Nema.</w:t>
+          <w:lang w:val="sr-Latn-RS"/>
+        </w:rPr>
+      </w:pPr>
+      <w:r>
+        <w:rPr>
+          <w:rFonts w:ascii="Tahoma" w:hAnsi="Tahoma" w:cs="Tahoma"/>
+          <w:sz w:val="24"/>
+          <w:szCs w:val="24"/>
+        </w:rPr>
+        <w:t>Ako korisnik putem URL dospe na stranicu obrisanog recepta sistem nikako ne sme da prik</w:t>
+      </w:r>
+      <w:r>
+        <w:rPr>
+          <w:rFonts w:ascii="Tahoma" w:hAnsi="Tahoma" w:cs="Tahoma"/>
+          <w:sz w:val="24"/>
+          <w:szCs w:val="24"/>
+          <w:lang w:val="sr-Latn-RS"/>
+        </w:rPr>
+        <w:t>že taj recept, već poruku da je recept uklonjen.</w:t>
       </w:r>
     </w:p>
     <w:p>
